--- a/jukeStack TechDoc MaxLeif.docx
+++ b/jukeStack TechDoc MaxLeif.docx
@@ -84,7 +84,10 @@
         <w:pStyle w:val="Body"/>
       </w:pPr>
       <w:r>
-        <w:t>Autor: Pascal Förber</w:t>
+        <w:t xml:space="preserve">Autor: </w:t>
+      </w:r>
+      <w:r>
+        <w:t>Max Foll und Leif Fiege</w:t>
       </w:r>
     </w:p>
     <w:p>
@@ -92,15 +95,10 @@
         <w:pStyle w:val="Body"/>
       </w:pPr>
       <w:r>
-        <w:t>Datum: 11.12.2022</w:t>
-      </w:r>
-    </w:p>
-    <w:p>
-      <w:pPr>
-        <w:pStyle w:val="Body"/>
-      </w:pPr>
-      <w:r>
-        <w:t>Version: 0.85</w:t>
+        <w:t xml:space="preserve">Datum: </w:t>
+      </w:r>
+      <w:r>
+        <w:t>26.01.2023</w:t>
       </w:r>
     </w:p>
     <w:p>
@@ -114,6 +112,12 @@
           <w:cols w:space="720"/>
         </w:sectPr>
       </w:pPr>
+      <w:r>
+        <w:t xml:space="preserve">Version: </w:t>
+      </w:r>
+      <w:r>
+        <w:t>1.8</w:t>
+      </w:r>
     </w:p>
     <w:p>
       <w:pPr>
@@ -564,14 +568,8 @@
     <w:p>
       <w:pPr>
         <w:pStyle w:val="Subheading"/>
-        <w:rPr>
-          <w:lang w:val="en-US"/>
-        </w:rPr>
-      </w:pPr>
-      <w:r>
-        <w:rPr>
-          <w:lang w:val="en-US"/>
-        </w:rPr>
+      </w:pPr>
+      <w:r>
         <w:lastRenderedPageBreak/>
         <w:t>TOKENTEC</w:t>
       </w:r>
@@ -580,7 +578,7 @@
       <w:pPr>
         <w:pStyle w:val="Heading"/>
         <w:rPr>
-          <w:lang w:val="en-US"/>
+          <w:lang w:val="de-DE"/>
         </w:rPr>
       </w:pPr>
     </w:p>
@@ -588,7 +586,7 @@
       <w:pPr>
         <w:pStyle w:val="Heading"/>
         <w:rPr>
-          <w:lang w:val="en-US"/>
+          <w:lang w:val="de-DE"/>
         </w:rPr>
       </w:pPr>
     </w:p>
@@ -596,13 +594,13 @@
       <w:pPr>
         <w:pStyle w:val="Heading"/>
         <w:rPr>
-          <w:lang w:val="en-US"/>
+          <w:lang w:val="de-DE"/>
         </w:rPr>
       </w:pPr>
       <w:r>
         <w:rPr>
           <w:rFonts w:eastAsia="Arial Unicode MS" w:cs="Arial Unicode MS"/>
-          <w:lang w:val="en-US"/>
+          <w:lang w:val="de-DE"/>
         </w:rPr>
         <w:t>Design</w:t>
       </w:r>
@@ -611,7 +609,7 @@
       <w:pPr>
         <w:pStyle w:val="berschrift2"/>
         <w:rPr>
-          <w:lang w:val="en-US"/>
+          <w:lang w:val="de-DE"/>
         </w:rPr>
       </w:pPr>
     </w:p>
@@ -619,13 +617,13 @@
       <w:pPr>
         <w:pStyle w:val="berschrift2"/>
         <w:rPr>
-          <w:lang w:val="en-US"/>
+          <w:lang w:val="de-DE"/>
         </w:rPr>
       </w:pPr>
       <w:r>
         <w:rPr>
           <w:rFonts w:eastAsia="Arial Unicode MS" w:cs="Arial Unicode MS"/>
-          <w:lang w:val="en-US"/>
+          <w:lang w:val="de-DE"/>
         </w:rPr>
         <w:t>Layout</w:t>
       </w:r>
@@ -638,10 +636,13 @@
         </w:rPr>
       </w:pPr>
       <w:r>
+        <w:t xml:space="preserve">Lorem ipsum dolor sit amet, consectetur adipiscing elit, sed do eiusmod tempor incididunt ut labore et dolore magna aliqua. </w:t>
+      </w:r>
+      <w:r>
         <w:rPr>
           <w:lang w:val="en-US"/>
         </w:rPr>
-        <w:t>Lorem ipsum dolor sit amet, consectetur adipiscing elit, sed do eiusmod tempor incididunt ut labore et dolore magna aliqua. Ut enim ad minim veniam, quis nostrud exercitation ullamco laboris nisi ut aliquip ex ea commodo consequat.</w:t>
+        <w:t>Ut enim ad minim veniam, quis nostrud exercitation ullamco laboris nisi ut aliquip ex ea commodo consequat.</w:t>
       </w:r>
     </w:p>
     <w:p>
@@ -963,8 +964,14 @@
           <w:p>
             <w:pPr>
               <w:pStyle w:val="TableStyle2"/>
+              <w:rPr>
+                <w:lang w:val="de-CH"/>
+              </w:rPr>
             </w:pPr>
             <w:r>
+              <w:rPr>
+                <w:lang w:val="de-CH"/>
+              </w:rPr>
               <w:t>Funktioniert das Login mit einem frisch erstellten User?</w:t>
             </w:r>
           </w:p>
@@ -1065,8 +1072,14 @@
           <w:p>
             <w:pPr>
               <w:pStyle w:val="TableStyle2"/>
+              <w:rPr>
+                <w:lang w:val="de-CH"/>
+              </w:rPr>
             </w:pPr>
             <w:r>
+              <w:rPr>
+                <w:lang w:val="de-CH"/>
+              </w:rPr>
               <w:t>Wird man, wenn sich als Admin einloggt zur richtigen Seite geleitet?</w:t>
             </w:r>
           </w:p>
@@ -1167,8 +1180,14 @@
           <w:p>
             <w:pPr>
               <w:pStyle w:val="TableStyle2"/>
+              <w:rPr>
+                <w:lang w:val="de-CH"/>
+              </w:rPr>
             </w:pPr>
             <w:r>
+              <w:rPr>
+                <w:lang w:val="de-CH"/>
+              </w:rPr>
               <w:t>Können andere Benutzer  Songs, welche sie nicht selber ausgeliehen haben?</w:t>
             </w:r>
           </w:p>
@@ -4410,6 +4429,27 @@
 
 <file path=customXml/item1.xml><?xml version="1.0" encoding="utf-8"?>
 <?mso-contentType ?>
+<FormTemplates xmlns="http://schemas.microsoft.com/sharepoint/v3/contenttype/forms">
+  <Display>DocumentLibraryForm</Display>
+  <Edit>DocumentLibraryForm</Edit>
+  <New>DocumentLibraryForm</New>
+</FormTemplates>
+</file>
+
+<file path=customXml/item2.xml><?xml version="1.0" encoding="utf-8"?>
+<p:properties xmlns:p="http://schemas.microsoft.com/office/2006/metadata/properties" xmlns:xsi="http://www.w3.org/2001/XMLSchema-instance" xmlns:pc="http://schemas.microsoft.com/office/infopath/2007/PartnerControls">
+  <documentManagement>
+    <_dlc_DocId xmlns="f98a6651-6a3d-4acd-9488-3e8d3575f236">WQ2VYQNXMP4M-927875975-44</_dlc_DocId>
+    <_dlc_DocIdUrl xmlns="f98a6651-6a3d-4acd-9488-3e8d3575f236">
+      <Url>https://portal.kftg.ch/240378_IDAT/_layouts/15/DocIdRedir.aspx?ID=WQ2VYQNXMP4M-927875975-44</Url>
+      <Description>WQ2VYQNXMP4M-927875975-44</Description>
+    </_dlc_DocIdUrl>
+  </documentManagement>
+</p:properties>
+</file>
+
+<file path=customXml/item3.xml><?xml version="1.0" encoding="utf-8"?>
+<?mso-contentType ?>
 <spe:Receivers xmlns:spe="http://schemas.microsoft.com/sharepoint/events">
   <Receiver>
     <Name>Document ID Generator</Name>
@@ -4458,28 +4498,11 @@
 </spe:Receivers>
 </file>
 
-<file path=customXml/item2.xml><?xml version="1.0" encoding="utf-8"?>
-<p:properties xmlns:p="http://schemas.microsoft.com/office/2006/metadata/properties" xmlns:xsi="http://www.w3.org/2001/XMLSchema-instance" xmlns:pc="http://schemas.microsoft.com/office/infopath/2007/PartnerControls">
-  <documentManagement>
-    <_dlc_DocId xmlns="f98a6651-6a3d-4acd-9488-3e8d3575f236">WQ2VYQNXMP4M-927875975-44</_dlc_DocId>
-    <_dlc_DocIdUrl xmlns="f98a6651-6a3d-4acd-9488-3e8d3575f236">
-      <Url>https://portal.kftg.ch/240378_IDAT/_layouts/15/DocIdRedir.aspx?ID=WQ2VYQNXMP4M-927875975-44</Url>
-      <Description>WQ2VYQNXMP4M-927875975-44</Description>
-    </_dlc_DocIdUrl>
-  </documentManagement>
-</p:properties>
+<file path=customXml/item4.xml><?xml version="1.0" encoding="utf-8"?>
+<b:Sources xmlns:b="http://schemas.openxmlformats.org/officeDocument/2006/bibliography" xmlns="http://schemas.openxmlformats.org/officeDocument/2006/bibliography" SelectedStyle="\APASixthEditionOfficeOnline.xsl" StyleName="APA" Version="6"/>
 </file>
 
-<file path=customXml/item3.xml><?xml version="1.0" encoding="utf-8"?>
-<?mso-contentType ?>
-<FormTemplates xmlns="http://schemas.microsoft.com/sharepoint/v3/contenttype/forms">
-  <Display>DocumentLibraryForm</Display>
-  <Edit>DocumentLibraryForm</Edit>
-  <New>DocumentLibraryForm</New>
-</FormTemplates>
-</file>
-
-<file path=customXml/item4.xml><?xml version="1.0" encoding="utf-8"?>
+<file path=customXml/item5.xml><?xml version="1.0" encoding="utf-8"?>
 <ct:contentTypeSchema xmlns:ct="http://schemas.microsoft.com/office/2006/metadata/contentType" xmlns:ma="http://schemas.microsoft.com/office/2006/metadata/properties/metaAttributes" ct:_="" ma:_="" ma:contentTypeName="Dokument" ma:contentTypeID="0x010100512F46B8D0C3554DA9CEA23CA2285DEE" ma:contentTypeVersion="0" ma:contentTypeDescription="Ein neues Dokument erstellen." ma:contentTypeScope="" ma:versionID="0650aeab6cfe5bb114a0eda30d034843">
   <xsd:schema xmlns:xsd="http://www.w3.org/2001/XMLSchema" xmlns:xs="http://www.w3.org/2001/XMLSchema" xmlns:p="http://schemas.microsoft.com/office/2006/metadata/properties" xmlns:ns2="f98a6651-6a3d-4acd-9488-3e8d3575f236" targetNamespace="http://schemas.microsoft.com/office/2006/metadata/properties" ma:root="true" ma:fieldsID="d4e9ec75cc023f99f1ff71fbf34637e9" ns2:_="">
     <xsd:import namespace="f98a6651-6a3d-4acd-9488-3e8d3575f236"/>
@@ -4624,14 +4647,10 @@
 </ct:contentTypeSchema>
 </file>
 
-<file path=customXml/item5.xml><?xml version="1.0" encoding="utf-8"?>
-<b:Sources xmlns:b="http://schemas.openxmlformats.org/officeDocument/2006/bibliography" xmlns="http://schemas.openxmlformats.org/officeDocument/2006/bibliography" SelectedStyle="\APASixthEditionOfficeOnline.xsl" StyleName="APA" Version="6"/>
-</file>
-
 <file path=customXml/itemProps1.xml><?xml version="1.0" encoding="utf-8"?>
-<ds:datastoreItem xmlns:ds="http://schemas.openxmlformats.org/officeDocument/2006/customXml" ds:itemID="{59B617E1-C144-4E85-9070-35D2E707902E}">
+<ds:datastoreItem xmlns:ds="http://schemas.openxmlformats.org/officeDocument/2006/customXml" ds:itemID="{7B131374-CADD-49DA-A4DC-964DE884C22C}">
   <ds:schemaRefs>
-    <ds:schemaRef ds:uri="http://schemas.microsoft.com/sharepoint/events"/>
+    <ds:schemaRef ds:uri="http://schemas.microsoft.com/sharepoint/v3/contenttype/forms"/>
   </ds:schemaRefs>
 </ds:datastoreItem>
 </file>
@@ -4647,14 +4666,22 @@
 </file>
 
 <file path=customXml/itemProps3.xml><?xml version="1.0" encoding="utf-8"?>
-<ds:datastoreItem xmlns:ds="http://schemas.openxmlformats.org/officeDocument/2006/customXml" ds:itemID="{7B131374-CADD-49DA-A4DC-964DE884C22C}">
+<ds:datastoreItem xmlns:ds="http://schemas.openxmlformats.org/officeDocument/2006/customXml" ds:itemID="{59B617E1-C144-4E85-9070-35D2E707902E}">
   <ds:schemaRefs>
-    <ds:schemaRef ds:uri="http://schemas.microsoft.com/sharepoint/v3/contenttype/forms"/>
+    <ds:schemaRef ds:uri="http://schemas.microsoft.com/sharepoint/events"/>
   </ds:schemaRefs>
 </ds:datastoreItem>
 </file>
 
 <file path=customXml/itemProps4.xml><?xml version="1.0" encoding="utf-8"?>
+<ds:datastoreItem xmlns:ds="http://schemas.openxmlformats.org/officeDocument/2006/customXml" ds:itemID="{D93CD3A4-F691-4612-A2D6-ECD50E3C9257}">
+  <ds:schemaRefs>
+    <ds:schemaRef ds:uri="http://schemas.openxmlformats.org/officeDocument/2006/bibliography"/>
+  </ds:schemaRefs>
+</ds:datastoreItem>
+</file>
+
+<file path=customXml/itemProps5.xml><?xml version="1.0" encoding="utf-8"?>
 <ds:datastoreItem xmlns:ds="http://schemas.openxmlformats.org/officeDocument/2006/customXml" ds:itemID="{0B474C10-3A18-4ADB-9D99-38AD2E1A8F9E}">
   <ds:schemaRefs>
     <ds:schemaRef ds:uri="http://schemas.microsoft.com/office/2006/metadata/contentType"/>
@@ -4670,12 +4697,4 @@
     <ds:schemaRef ds:uri="http://schemas.microsoft.com/internal/obd"/>
   </ds:schemaRefs>
 </ds:datastoreItem>
-</file>
-
-<file path=customXml/itemProps5.xml><?xml version="1.0" encoding="utf-8"?>
-<ds:datastoreItem xmlns:ds="http://schemas.openxmlformats.org/officeDocument/2006/customXml" ds:itemID="{D93CD3A4-F691-4612-A2D6-ECD50E3C9257}">
-  <ds:schemaRefs>
-    <ds:schemaRef ds:uri="http://schemas.openxmlformats.org/officeDocument/2006/bibliography"/>
-  </ds:schemaRefs>
-</ds:datastoreItem>
 </file>